--- a/Document/Vedio Demo/Demo video link.docx
+++ b/Document/Vedio Demo/Demo video link.docx
@@ -69,6 +69,250 @@
           <w:t>https://drive.google.com/file/d/17MYMogxmkZuIwlsK0WwkntMaPWG4dYmN/view?usp=sharing</w:t>
         </w:r>
       </w:hyperlink>
+    </w:p>
+    <w:p>
+      <w:pPr>
+        <w:rPr>
+          <w:rFonts w:ascii="Times New Roman" w:hAnsi="Times New Roman" w:cs="Times New Roman"/>
+          <w:sz w:val="28"/>
+          <w:szCs w:val="28"/>
+        </w:rPr>
+      </w:pPr>
+      <w:r>
+        <w:rPr>
+          <w:rFonts w:ascii="Times New Roman" w:hAnsi="Times New Roman" w:cs="Times New Roman"/>
+          <w:b/>
+          <w:bCs/>
+          <w:sz w:val="28"/>
+          <w:szCs w:val="28"/>
+        </w:rPr>
+        <w:t xml:space="preserve">Team </w:t>
+      </w:r>
+      <w:proofErr w:type="gramStart"/>
+      <w:r>
+        <w:rPr>
+          <w:rFonts w:ascii="Times New Roman" w:hAnsi="Times New Roman" w:cs="Times New Roman"/>
+          <w:b/>
+          <w:bCs/>
+          <w:sz w:val="28"/>
+          <w:szCs w:val="28"/>
+        </w:rPr>
+        <w:t>ID :</w:t>
+      </w:r>
+      <w:proofErr w:type="gramEnd"/>
+      <w:r>
+        <w:rPr>
+          <w:rFonts w:ascii="Times New Roman" w:hAnsi="Times New Roman" w:cs="Times New Roman"/>
+          <w:sz w:val="28"/>
+          <w:szCs w:val="28"/>
+        </w:rPr>
+        <w:t> NM2025TMID04006</w:t>
+      </w:r>
+    </w:p>
+    <w:p>
+      <w:pPr>
+        <w:rPr>
+          <w:rFonts w:ascii="Times New Roman" w:hAnsi="Times New Roman" w:cs="Times New Roman"/>
+          <w:sz w:val="28"/>
+          <w:szCs w:val="28"/>
+        </w:rPr>
+      </w:pPr>
+      <w:r>
+        <w:rPr>
+          <w:rFonts w:ascii="Times New Roman" w:hAnsi="Times New Roman" w:cs="Times New Roman"/>
+          <w:b/>
+          <w:bCs/>
+          <w:sz w:val="28"/>
+          <w:szCs w:val="28"/>
+        </w:rPr>
+        <w:t xml:space="preserve">Team </w:t>
+      </w:r>
+      <w:proofErr w:type="gramStart"/>
+      <w:r>
+        <w:rPr>
+          <w:rFonts w:ascii="Times New Roman" w:hAnsi="Times New Roman" w:cs="Times New Roman"/>
+          <w:b/>
+          <w:bCs/>
+          <w:sz w:val="28"/>
+          <w:szCs w:val="28"/>
+        </w:rPr>
+        <w:t>Size :</w:t>
+      </w:r>
+      <w:proofErr w:type="gramEnd"/>
+      <w:r>
+        <w:rPr>
+          <w:rFonts w:ascii="Times New Roman" w:hAnsi="Times New Roman" w:cs="Times New Roman"/>
+          <w:sz w:val="28"/>
+          <w:szCs w:val="28"/>
+        </w:rPr>
+        <w:t> 4</w:t>
+      </w:r>
+    </w:p>
+    <w:p>
+      <w:pPr>
+        <w:rPr>
+          <w:rFonts w:ascii="Times New Roman" w:hAnsi="Times New Roman" w:cs="Times New Roman"/>
+          <w:sz w:val="28"/>
+          <w:szCs w:val="28"/>
+        </w:rPr>
+      </w:pPr>
+      <w:r>
+        <w:rPr>
+          <w:rFonts w:ascii="Times New Roman" w:hAnsi="Times New Roman" w:cs="Times New Roman"/>
+          <w:b/>
+          <w:bCs/>
+          <w:sz w:val="28"/>
+          <w:szCs w:val="28"/>
+        </w:rPr>
+        <w:t xml:space="preserve">Team </w:t>
+      </w:r>
+      <w:proofErr w:type="gramStart"/>
+      <w:r>
+        <w:rPr>
+          <w:rFonts w:ascii="Times New Roman" w:hAnsi="Times New Roman" w:cs="Times New Roman"/>
+          <w:b/>
+          <w:bCs/>
+          <w:sz w:val="28"/>
+          <w:szCs w:val="28"/>
+        </w:rPr>
+        <w:t>Leader :</w:t>
+      </w:r>
+      <w:proofErr w:type="gramEnd"/>
+      <w:r>
+        <w:rPr>
+          <w:rFonts w:ascii="Times New Roman" w:hAnsi="Times New Roman" w:cs="Times New Roman"/>
+          <w:sz w:val="28"/>
+          <w:szCs w:val="28"/>
+        </w:rPr>
+        <w:t> Chithira K</w:t>
+      </w:r>
+    </w:p>
+    <w:p>
+      <w:pPr>
+        <w:rPr>
+          <w:rFonts w:ascii="Times New Roman" w:hAnsi="Times New Roman" w:cs="Times New Roman"/>
+          <w:sz w:val="28"/>
+          <w:szCs w:val="28"/>
+        </w:rPr>
+      </w:pPr>
+      <w:r>
+        <w:rPr>
+          <w:rFonts w:ascii="Times New Roman" w:hAnsi="Times New Roman" w:cs="Times New Roman"/>
+          <w:b/>
+          <w:bCs/>
+          <w:sz w:val="28"/>
+          <w:szCs w:val="28"/>
+        </w:rPr>
+        <w:t xml:space="preserve">Team </w:t>
+      </w:r>
+      <w:proofErr w:type="gramStart"/>
+      <w:r>
+        <w:rPr>
+          <w:rFonts w:ascii="Times New Roman" w:hAnsi="Times New Roman" w:cs="Times New Roman"/>
+          <w:b/>
+          <w:bCs/>
+          <w:sz w:val="28"/>
+          <w:szCs w:val="28"/>
+        </w:rPr>
+        <w:t>member :</w:t>
+      </w:r>
+      <w:proofErr w:type="gramEnd"/>
+      <w:r>
+        <w:rPr>
+          <w:rFonts w:ascii="Times New Roman" w:hAnsi="Times New Roman" w:cs="Times New Roman"/>
+          <w:sz w:val="28"/>
+          <w:szCs w:val="28"/>
+        </w:rPr>
+        <w:t> Kavipriya C</w:t>
+      </w:r>
+    </w:p>
+    <w:p>
+      <w:pPr>
+        <w:rPr>
+          <w:rFonts w:ascii="Times New Roman" w:hAnsi="Times New Roman" w:cs="Times New Roman"/>
+          <w:sz w:val="28"/>
+          <w:szCs w:val="28"/>
+        </w:rPr>
+      </w:pPr>
+      <w:r>
+        <w:rPr>
+          <w:rFonts w:ascii="Times New Roman" w:hAnsi="Times New Roman" w:cs="Times New Roman"/>
+          <w:b/>
+          <w:bCs/>
+          <w:sz w:val="28"/>
+          <w:szCs w:val="28"/>
+        </w:rPr>
+        <w:t xml:space="preserve">Team </w:t>
+      </w:r>
+      <w:proofErr w:type="gramStart"/>
+      <w:r>
+        <w:rPr>
+          <w:rFonts w:ascii="Times New Roman" w:hAnsi="Times New Roman" w:cs="Times New Roman"/>
+          <w:b/>
+          <w:bCs/>
+          <w:sz w:val="28"/>
+          <w:szCs w:val="28"/>
+        </w:rPr>
+        <w:t>member :</w:t>
+      </w:r>
+      <w:proofErr w:type="gramEnd"/>
+      <w:r>
+        <w:rPr>
+          <w:rFonts w:ascii="Times New Roman" w:hAnsi="Times New Roman" w:cs="Times New Roman"/>
+          <w:sz w:val="28"/>
+          <w:szCs w:val="28"/>
+        </w:rPr>
+        <w:t> Santhiya R</w:t>
+      </w:r>
+    </w:p>
+    <w:p>
+      <w:pPr>
+        <w:rPr>
+          <w:rFonts w:ascii="Times New Roman" w:hAnsi="Times New Roman" w:cs="Times New Roman"/>
+          <w:sz w:val="28"/>
+          <w:szCs w:val="28"/>
+        </w:rPr>
+      </w:pPr>
+      <w:r>
+        <w:rPr>
+          <w:rFonts w:ascii="Times New Roman" w:hAnsi="Times New Roman" w:cs="Times New Roman"/>
+          <w:b/>
+          <w:bCs/>
+          <w:sz w:val="28"/>
+          <w:szCs w:val="28"/>
+        </w:rPr>
+        <w:t xml:space="preserve">Team </w:t>
+      </w:r>
+      <w:proofErr w:type="gramStart"/>
+      <w:r>
+        <w:rPr>
+          <w:rFonts w:ascii="Times New Roman" w:hAnsi="Times New Roman" w:cs="Times New Roman"/>
+          <w:b/>
+          <w:bCs/>
+          <w:sz w:val="28"/>
+          <w:szCs w:val="28"/>
+        </w:rPr>
+        <w:t>member :</w:t>
+      </w:r>
+      <w:proofErr w:type="gramEnd"/>
+      <w:r>
+        <w:rPr>
+          <w:rFonts w:ascii="Times New Roman" w:hAnsi="Times New Roman" w:cs="Times New Roman"/>
+          <w:sz w:val="28"/>
+          <w:szCs w:val="28"/>
+        </w:rPr>
+        <w:t> Abinaya K</w:t>
+      </w:r>
+    </w:p>
+    <w:p>
+      <w:pPr>
+        <w:rPr>
+          <w:rFonts w:ascii="Times New Roman" w:hAnsi="Times New Roman" w:cs="Times New Roman"/>
+          <w:sz w:val="28"/>
+          <w:szCs w:val="28"/>
+          <w:lang w:val="en-US"/>
+        </w:rPr>
+      </w:pPr>
     </w:p>
     <w:sectPr>
       <w:pgSz w:w="11906" w:h="16838"/>
@@ -681,7 +925,6 @@
   <w:style w:type="character" w:default="1" w:styleId="DefaultParagraphFont">
     <w:name w:val="Default Paragraph Font"/>
     <w:uiPriority w:val="1"/>
-    <w:semiHidden/>
     <w:unhideWhenUsed/>
   </w:style>
   <w:style w:type="table" w:default="1" w:styleId="TableNormal">
